--- a/docker_commands.docx
+++ b/docker_commands.docx
@@ -17,8 +17,6 @@
         </w:rPr>
         <w:t>Images are used to package and distribute applications, while containers are the runtime instances of those images.</w:t>
       </w:r>
-      <w:bookmarkStart w:id="0" w:name="_GoBack"/>
-      <w:bookmarkEnd w:id="0"/>
     </w:p>
     <w:p>
       <w:pPr>
@@ -1183,6 +1181,66 @@
         </w:rPr>
         <w:t>docker run -d -e MYSQL_ROOT_PASSWORD=db_pass123 --name mysql-db mysql</w:t>
       </w:r>
+    </w:p>
+    <w:p>
+      <w:pPr>
+        <w:rPr>
+          <w:sz w:val="28"/>
+          <w:szCs w:val="28"/>
+        </w:rPr>
+      </w:pPr>
+      <w:r>
+        <w:rPr>
+          <w:sz w:val="28"/>
+          <w:szCs w:val="28"/>
+        </w:rPr>
+        <w:t xml:space="preserve">docker image prune </w:t>
+      </w:r>
+      <w:r>
+        <w:rPr>
+          <w:sz w:val="28"/>
+          <w:szCs w:val="28"/>
+        </w:rPr>
+        <w:t>–</w:t>
+      </w:r>
+      <w:r>
+        <w:rPr>
+          <w:sz w:val="28"/>
+          <w:szCs w:val="28"/>
+        </w:rPr>
+        <w:t>a</w:t>
+      </w:r>
+      <w:r>
+        <w:rPr>
+          <w:sz w:val="28"/>
+          <w:szCs w:val="28"/>
+        </w:rPr>
+        <w:t xml:space="preserve"> -</w:t>
+      </w:r>
+      <w:r>
+        <w:rPr>
+          <w:sz w:val="28"/>
+          <w:szCs w:val="28"/>
+        </w:rPr>
+        <w:sym w:font="Wingdings" w:char="F0E0"/>
+      </w:r>
+      <w:r>
+        <w:rPr>
+          <w:sz w:val="28"/>
+          <w:szCs w:val="28"/>
+        </w:rPr>
+        <w:t xml:space="preserve"> to delete all the images.</w:t>
+      </w:r>
+    </w:p>
+    <w:p>
+      <w:pPr>
+        <w:rPr>
+          <w:sz w:val="28"/>
+          <w:szCs w:val="28"/>
+        </w:rPr>
+      </w:pPr>
+      <w:bookmarkStart w:id="0" w:name="_GoBack"/>
+      <w:bookmarkEnd w:id="0"/>
     </w:p>
     <w:sectPr>
       <w:pgSz w:w="11906" w:h="16838"/>
@@ -2049,14 +2107,6 @@
 </file>
 
 <file path=customXml/item2.xml><?xml version="1.0" encoding="utf-8"?>
-<p:properties xmlns:p="http://schemas.microsoft.com/office/2006/metadata/properties" xmlns:xsi="http://www.w3.org/2001/XMLSchema-instance" xmlns:pc="http://schemas.microsoft.com/office/infopath/2007/PartnerControls">
-  <documentManagement>
-    <_activity xmlns="8361008e-72ff-478a-ae93-4a82665f3188" xsi:nil="true"/>
-  </documentManagement>
-</p:properties>
-</file>
-
-<file path=customXml/item3.xml><?xml version="1.0" encoding="utf-8"?>
 <ct:contentTypeSchema xmlns:ct="http://schemas.microsoft.com/office/2006/metadata/contentType" xmlns:ma="http://schemas.microsoft.com/office/2006/metadata/properties/metaAttributes" ct:_="" ma:_="" ma:contentTypeName="Document" ma:contentTypeID="0x010100ECE466F46945F742A5D9E14640305289" ma:contentTypeVersion="12" ma:contentTypeDescription="Create a new document." ma:contentTypeScope="" ma:versionID="c3cfff08b7d2c727d829358df96dcf68">
   <xsd:schema xmlns:xsd="http://www.w3.org/2001/XMLSchema" xmlns:xs="http://www.w3.org/2001/XMLSchema" xmlns:p="http://schemas.microsoft.com/office/2006/metadata/properties" xmlns:ns3="8361008e-72ff-478a-ae93-4a82665f3188" xmlns:ns4="b62dee03-72fd-4ac7-92c3-525c5cfbb91f" targetNamespace="http://schemas.microsoft.com/office/2006/metadata/properties" ma:root="true" ma:fieldsID="b46c55ded84014d0baea9d6fab391604" ns3:_="" ns4:_="">
     <xsd:import namespace="8361008e-72ff-478a-ae93-4a82665f3188"/>
@@ -2271,6 +2321,14 @@
 </ct:contentTypeSchema>
 </file>
 
+<file path=customXml/item3.xml><?xml version="1.0" encoding="utf-8"?>
+<p:properties xmlns:p="http://schemas.microsoft.com/office/2006/metadata/properties" xmlns:xsi="http://www.w3.org/2001/XMLSchema-instance" xmlns:pc="http://schemas.microsoft.com/office/infopath/2007/PartnerControls">
+  <documentManagement>
+    <_activity xmlns="8361008e-72ff-478a-ae93-4a82665f3188" xsi:nil="true"/>
+  </documentManagement>
+</p:properties>
+</file>
+
 <file path=customXml/itemProps1.xml><?xml version="1.0" encoding="utf-8"?>
 <ds:datastoreItem xmlns:ds="http://schemas.openxmlformats.org/officeDocument/2006/customXml" ds:itemID="{950FEA26-5E24-4DE4-9E37-7AB0AC202ADA}">
   <ds:schemaRefs>
@@ -2280,23 +2338,6 @@
 </file>
 
 <file path=customXml/itemProps2.xml><?xml version="1.0" encoding="utf-8"?>
-<ds:datastoreItem xmlns:ds="http://schemas.openxmlformats.org/officeDocument/2006/customXml" ds:itemID="{01898ADC-497C-4F1B-B8BE-711F970C07AF}">
-  <ds:schemaRefs>
-    <ds:schemaRef ds:uri="http://purl.org/dc/elements/1.1/"/>
-    <ds:schemaRef ds:uri="http://schemas.microsoft.com/office/2006/metadata/properties"/>
-    <ds:schemaRef ds:uri="http://schemas.microsoft.com/office/2006/documentManagement/types"/>
-    <ds:schemaRef ds:uri="http://www.w3.org/XML/1998/namespace"/>
-    <ds:schemaRef ds:uri="http://purl.org/dc/dcmitype/"/>
-    <ds:schemaRef ds:uri="http://schemas.openxmlformats.org/package/2006/metadata/core-properties"/>
-    <ds:schemaRef ds:uri="http://purl.org/dc/terms/"/>
-    <ds:schemaRef ds:uri="b62dee03-72fd-4ac7-92c3-525c5cfbb91f"/>
-    <ds:schemaRef ds:uri="http://schemas.microsoft.com/office/infopath/2007/PartnerControls"/>
-    <ds:schemaRef ds:uri="8361008e-72ff-478a-ae93-4a82665f3188"/>
-  </ds:schemaRefs>
-</ds:datastoreItem>
-</file>
-
-<file path=customXml/itemProps3.xml><?xml version="1.0" encoding="utf-8"?>
 <ds:datastoreItem xmlns:ds="http://schemas.openxmlformats.org/officeDocument/2006/customXml" ds:itemID="{1C42731B-C60A-42A5-8F47-5FBAE1D5A67D}">
   <ds:schemaRefs>
     <ds:schemaRef ds:uri="http://schemas.microsoft.com/office/2006/metadata/contentType"/>
@@ -2313,4 +2354,21 @@
     <ds:schemaRef ds:uri="http://schemas.microsoft.com/internal/obd"/>
   </ds:schemaRefs>
 </ds:datastoreItem>
+</file>
+
+<file path=customXml/itemProps3.xml><?xml version="1.0" encoding="utf-8"?>
+<ds:datastoreItem xmlns:ds="http://schemas.openxmlformats.org/officeDocument/2006/customXml" ds:itemID="{01898ADC-497C-4F1B-B8BE-711F970C07AF}">
+  <ds:schemaRefs>
+    <ds:schemaRef ds:uri="http://purl.org/dc/terms/"/>
+    <ds:schemaRef ds:uri="http://www.w3.org/XML/1998/namespace"/>
+    <ds:schemaRef ds:uri="b62dee03-72fd-4ac7-92c3-525c5cfbb91f"/>
+    <ds:schemaRef ds:uri="8361008e-72ff-478a-ae93-4a82665f3188"/>
+    <ds:schemaRef ds:uri="http://schemas.microsoft.com/office/infopath/2007/PartnerControls"/>
+    <ds:schemaRef ds:uri="http://purl.org/dc/dcmitype/"/>
+    <ds:schemaRef ds:uri="http://purl.org/dc/elements/1.1/"/>
+    <ds:schemaRef ds:uri="http://schemas.microsoft.com/office/2006/documentManagement/types"/>
+    <ds:schemaRef ds:uri="http://schemas.openxmlformats.org/package/2006/metadata/core-properties"/>
+    <ds:schemaRef ds:uri="http://schemas.microsoft.com/office/2006/metadata/properties"/>
+  </ds:schemaRefs>
+</ds:datastoreItem>
 </file>